--- a/DBMS Mini Project Synopsis-1BI19CS155.docx
+++ b/DBMS Mini Project Synopsis-1BI19CS155.docx
@@ -4391,10 +4391,29 @@
       </w:r>
     </w:p>
     <w:p/>
+    <w:p>
+      <w:pPr>
+        <w:jc w:val="center"/>
+      </w:pPr>
+      <w:r>
+        <w:rPr>
+          <w:sz w:val="32"/>
+          <w:szCs w:val="32"/>
+        </w:rPr>
+        <w:t>Category</w:t>
+      </w:r>
+      <w:r>
+        <w:rPr>
+          <w:sz w:val="32"/>
+          <w:szCs w:val="32"/>
+        </w:rPr>
+        <w:t xml:space="preserve"> Table</w:t>
+      </w:r>
+    </w:p>
     <w:tbl>
       <w:tblPr>
         <w:tblStyle w:val="TableGrid"/>
-        <w:tblpPr w:leftFromText="180" w:rightFromText="180" w:vertAnchor="text" w:horzAnchor="page" w:tblpX="913" w:tblpY="189"/>
+        <w:tblpPr w:leftFromText="180" w:rightFromText="180" w:vertAnchor="text" w:horzAnchor="page" w:tblpX="1153" w:tblpY="253"/>
         <w:tblW w:w="0" w:type="auto"/>
         <w:tblLook w:val="04A0" w:firstRow="1" w:lastRow="0" w:firstColumn="1" w:lastColumn="0" w:noHBand="0" w:noVBand="1"/>
       </w:tblPr>
@@ -4414,6 +4433,7 @@
             <w:pPr>
               <w:pStyle w:val="BodyText"/>
               <w:spacing w:before="10"/>
+              <w:jc w:val="center"/>
               <w:rPr>
                 <w:sz w:val="32"/>
                 <w:szCs w:val="32"/>
@@ -4438,6 +4458,7 @@
             <w:pPr>
               <w:pStyle w:val="BodyText"/>
               <w:spacing w:before="10"/>
+              <w:jc w:val="center"/>
               <w:rPr>
                 <w:sz w:val="32"/>
                 <w:szCs w:val="32"/>
@@ -4448,20 +4469,78 @@
                 <w:sz w:val="32"/>
                 <w:szCs w:val="32"/>
               </w:rPr>
-              <w:t xml:space="preserve">Category </w:t>
+              <w:t>Category</w:t>
             </w:r>
           </w:p>
         </w:tc>
       </w:tr>
     </w:tbl>
-    <w:p/>
-    <w:p/>
-    <w:p/>
-    <w:p/>
+    <w:p>
+      <w:pPr>
+        <w:jc w:val="center"/>
+        <w:rPr>
+          <w:sz w:val="32"/>
+          <w:szCs w:val="32"/>
+        </w:rPr>
+      </w:pPr>
+    </w:p>
+    <w:p>
+      <w:pPr>
+        <w:jc w:val="center"/>
+        <w:rPr>
+          <w:sz w:val="32"/>
+          <w:szCs w:val="32"/>
+        </w:rPr>
+      </w:pPr>
+    </w:p>
+    <w:p>
+      <w:pPr>
+        <w:tabs>
+          <w:tab w:val="left" w:pos="996"/>
+        </w:tabs>
+        <w:rPr>
+          <w:sz w:val="32"/>
+          <w:szCs w:val="32"/>
+        </w:rPr>
+      </w:pPr>
+    </w:p>
+    <w:p>
+      <w:pPr>
+        <w:tabs>
+          <w:tab w:val="left" w:pos="996"/>
+        </w:tabs>
+        <w:rPr>
+          <w:sz w:val="32"/>
+          <w:szCs w:val="32"/>
+        </w:rPr>
+      </w:pPr>
+    </w:p>
+    <w:p>
+      <w:pPr>
+        <w:tabs>
+          <w:tab w:val="left" w:pos="996"/>
+        </w:tabs>
+        <w:jc w:val="center"/>
+      </w:pPr>
+      <w:r>
+        <w:rPr>
+          <w:sz w:val="32"/>
+          <w:szCs w:val="32"/>
+        </w:rPr>
+        <w:t>Department</w:t>
+      </w:r>
+      <w:r>
+        <w:rPr>
+          <w:sz w:val="32"/>
+          <w:szCs w:val="32"/>
+        </w:rPr>
+        <w:t xml:space="preserve"> Table</w:t>
+      </w:r>
+    </w:p>
     <w:tbl>
       <w:tblPr>
         <w:tblStyle w:val="TableGrid"/>
-        <w:tblpPr w:leftFromText="180" w:rightFromText="180" w:vertAnchor="text" w:horzAnchor="margin" w:tblpXSpec="center" w:tblpY="-7"/>
+        <w:tblpPr w:leftFromText="180" w:rightFromText="180" w:vertAnchor="text" w:horzAnchor="margin" w:tblpXSpec="center" w:tblpY="65"/>
         <w:tblW w:w="0" w:type="auto"/>
         <w:tblLook w:val="04A0" w:firstRow="1" w:lastRow="0" w:firstColumn="1" w:lastColumn="0" w:noHBand="0" w:noVBand="1"/>
       </w:tblPr>
@@ -4483,6 +4562,7 @@
             <w:pPr>
               <w:pStyle w:val="BodyText"/>
               <w:spacing w:before="10"/>
+              <w:jc w:val="center"/>
               <w:rPr>
                 <w:sz w:val="32"/>
                 <w:szCs w:val="32"/>
@@ -4507,6 +4587,7 @@
             <w:pPr>
               <w:pStyle w:val="BodyText"/>
               <w:spacing w:before="10"/>
+              <w:jc w:val="center"/>
               <w:rPr>
                 <w:sz w:val="32"/>
                 <w:szCs w:val="32"/>
@@ -4531,6 +4612,7 @@
             <w:pPr>
               <w:pStyle w:val="BodyText"/>
               <w:spacing w:before="10"/>
+              <w:jc w:val="center"/>
               <w:rPr>
                 <w:sz w:val="32"/>
                 <w:szCs w:val="32"/>
@@ -4553,6 +4635,7 @@
             <w:pPr>
               <w:pStyle w:val="BodyText"/>
               <w:spacing w:before="10"/>
+              <w:jc w:val="center"/>
               <w:rPr>
                 <w:sz w:val="32"/>
                 <w:szCs w:val="32"/>
@@ -4569,31 +4652,66 @@
         </w:tc>
       </w:tr>
     </w:tbl>
+    <w:p>
+      <w:pPr>
+        <w:jc w:val="center"/>
+      </w:pPr>
+    </w:p>
+    <w:p>
+      <w:pPr>
+        <w:jc w:val="center"/>
+      </w:pPr>
+    </w:p>
+    <w:p>
+      <w:pPr>
+        <w:tabs>
+          <w:tab w:val="left" w:pos="4608"/>
+        </w:tabs>
+      </w:pPr>
+      <w:r>
+        <w:tab/>
+      </w:r>
+      <w:r>
+        <w:rPr>
+          <w:sz w:val="32"/>
+          <w:szCs w:val="32"/>
+        </w:rPr>
+        <w:t>Club</w:t>
+      </w:r>
+      <w:r>
+        <w:rPr>
+          <w:sz w:val="32"/>
+          <w:szCs w:val="32"/>
+        </w:rPr>
+        <w:t xml:space="preserve"> Table</w:t>
+      </w:r>
+    </w:p>
     <w:tbl>
       <w:tblPr>
         <w:tblStyle w:val="TableGrid"/>
-        <w:tblpPr w:leftFromText="180" w:rightFromText="180" w:vertAnchor="text" w:horzAnchor="margin" w:tblpXSpec="center" w:tblpY="282"/>
+        <w:tblpPr w:leftFromText="180" w:rightFromText="180" w:vertAnchor="text" w:horzAnchor="page" w:tblpX="793" w:tblpY="109"/>
         <w:tblW w:w="0" w:type="auto"/>
         <w:tblLook w:val="04A0" w:firstRow="1" w:lastRow="0" w:firstColumn="1" w:lastColumn="0" w:noHBand="0" w:noVBand="1"/>
       </w:tblPr>
       <w:tblGrid>
-        <w:gridCol w:w="2561"/>
-        <w:gridCol w:w="2561"/>
-        <w:gridCol w:w="2561"/>
-        <w:gridCol w:w="2561"/>
+        <w:gridCol w:w="2028"/>
+        <w:gridCol w:w="2080"/>
+        <w:gridCol w:w="2028"/>
+        <w:gridCol w:w="2028"/>
       </w:tblGrid>
       <w:tr>
         <w:trPr>
-          <w:trHeight w:val="489"/>
+          <w:trHeight w:val="582"/>
         </w:trPr>
         <w:tc>
           <w:tcPr>
-            <w:tcW w:w="2561" w:type="dxa"/>
+            <w:tcW w:w="2028" w:type="dxa"/>
           </w:tcPr>
           <w:p>
             <w:pPr>
               <w:pStyle w:val="BodyText"/>
               <w:spacing w:before="10"/>
+              <w:jc w:val="center"/>
               <w:rPr>
                 <w:sz w:val="32"/>
                 <w:szCs w:val="32"/>
@@ -4612,12 +4730,13 @@
         </w:tc>
         <w:tc>
           <w:tcPr>
-            <w:tcW w:w="2561" w:type="dxa"/>
+            <w:tcW w:w="2080" w:type="dxa"/>
           </w:tcPr>
           <w:p>
             <w:pPr>
               <w:pStyle w:val="BodyText"/>
               <w:spacing w:before="10"/>
+              <w:jc w:val="center"/>
               <w:rPr>
                 <w:sz w:val="32"/>
                 <w:szCs w:val="32"/>
@@ -4636,12 +4755,13 @@
         </w:tc>
         <w:tc>
           <w:tcPr>
-            <w:tcW w:w="2561" w:type="dxa"/>
+            <w:tcW w:w="2028" w:type="dxa"/>
           </w:tcPr>
           <w:p>
             <w:pPr>
               <w:pStyle w:val="BodyText"/>
               <w:spacing w:before="10"/>
+              <w:jc w:val="center"/>
               <w:rPr>
                 <w:sz w:val="32"/>
                 <w:szCs w:val="32"/>
@@ -4658,12 +4778,13 @@
         </w:tc>
         <w:tc>
           <w:tcPr>
-            <w:tcW w:w="2561" w:type="dxa"/>
+            <w:tcW w:w="2028" w:type="dxa"/>
           </w:tcPr>
           <w:p>
             <w:pPr>
               <w:pStyle w:val="BodyText"/>
               <w:spacing w:before="10"/>
+              <w:jc w:val="center"/>
               <w:rPr>
                 <w:sz w:val="32"/>
                 <w:szCs w:val="32"/>
@@ -4680,34 +4801,49 @@
         </w:tc>
       </w:tr>
     </w:tbl>
-    <w:p/>
-    <w:p/>
+    <w:p>
+      <w:pPr>
+        <w:tabs>
+          <w:tab w:val="left" w:pos="1812"/>
+        </w:tabs>
+        <w:jc w:val="center"/>
+      </w:pPr>
+    </w:p>
+    <w:p>
+      <w:pPr>
+        <w:tabs>
+          <w:tab w:val="left" w:pos="1812"/>
+        </w:tabs>
+        <w:jc w:val="center"/>
+      </w:pPr>
+    </w:p>
     <w:tbl>
       <w:tblPr>
         <w:tblStyle w:val="TableGrid"/>
-        <w:tblpPr w:leftFromText="180" w:rightFromText="180" w:vertAnchor="text" w:horzAnchor="margin" w:tblpXSpec="center" w:tblpY="558"/>
+        <w:tblpPr w:leftFromText="180" w:rightFromText="180" w:vertAnchor="text" w:horzAnchor="margin" w:tblpXSpec="center" w:tblpY="1214"/>
         <w:tblW w:w="0" w:type="auto"/>
         <w:tblLook w:val="04A0" w:firstRow="1" w:lastRow="0" w:firstColumn="1" w:lastColumn="0" w:noHBand="0" w:noVBand="1"/>
       </w:tblPr>
       <w:tblGrid>
-        <w:gridCol w:w="1672"/>
-        <w:gridCol w:w="1852"/>
-        <w:gridCol w:w="1449"/>
-        <w:gridCol w:w="1477"/>
-        <w:gridCol w:w="1666"/>
-        <w:gridCol w:w="1524"/>
+        <w:gridCol w:w="1565"/>
+        <w:gridCol w:w="1816"/>
+        <w:gridCol w:w="1356"/>
+        <w:gridCol w:w="1382"/>
+        <w:gridCol w:w="1559"/>
+        <w:gridCol w:w="1426"/>
         <w:gridCol w:w="1265"/>
       </w:tblGrid>
       <w:tr>
         <w:trPr>
-          <w:trHeight w:val="599"/>
+          <w:trHeight w:val="622"/>
         </w:trPr>
         <w:tc>
           <w:tcPr>
-            <w:tcW w:w="1672" w:type="dxa"/>
+            <w:tcW w:w="1565" w:type="dxa"/>
           </w:tcPr>
           <w:p>
             <w:pPr>
+              <w:jc w:val="center"/>
               <w:rPr>
                 <w:sz w:val="32"/>
                 <w:szCs w:val="32"/>
@@ -4726,10 +4862,11 @@
         </w:tc>
         <w:tc>
           <w:tcPr>
-            <w:tcW w:w="1852" w:type="dxa"/>
+            <w:tcW w:w="1816" w:type="dxa"/>
           </w:tcPr>
           <w:p>
             <w:pPr>
+              <w:jc w:val="center"/>
               <w:rPr>
                 <w:sz w:val="32"/>
                 <w:szCs w:val="32"/>
@@ -4748,10 +4885,11 @@
         </w:tc>
         <w:tc>
           <w:tcPr>
-            <w:tcW w:w="1449" w:type="dxa"/>
+            <w:tcW w:w="1356" w:type="dxa"/>
           </w:tcPr>
           <w:p>
             <w:pPr>
+              <w:jc w:val="center"/>
               <w:rPr>
                 <w:sz w:val="32"/>
                 <w:szCs w:val="32"/>
@@ -4768,10 +4906,11 @@
         </w:tc>
         <w:tc>
           <w:tcPr>
-            <w:tcW w:w="1477" w:type="dxa"/>
+            <w:tcW w:w="1382" w:type="dxa"/>
           </w:tcPr>
           <w:p>
             <w:pPr>
+              <w:jc w:val="center"/>
               <w:rPr>
                 <w:sz w:val="32"/>
                 <w:szCs w:val="32"/>
@@ -4782,16 +4921,17 @@
                 <w:sz w:val="32"/>
                 <w:szCs w:val="32"/>
               </w:rPr>
-              <w:t xml:space="preserve">Time </w:t>
+              <w:t>Time</w:t>
             </w:r>
           </w:p>
         </w:tc>
         <w:tc>
           <w:tcPr>
-            <w:tcW w:w="1666" w:type="dxa"/>
+            <w:tcW w:w="1559" w:type="dxa"/>
           </w:tcPr>
           <w:p>
             <w:pPr>
+              <w:jc w:val="center"/>
               <w:rPr>
                 <w:sz w:val="32"/>
                 <w:szCs w:val="32"/>
@@ -4808,10 +4948,11 @@
         </w:tc>
         <w:tc>
           <w:tcPr>
-            <w:tcW w:w="1524" w:type="dxa"/>
+            <w:tcW w:w="1426" w:type="dxa"/>
           </w:tcPr>
           <w:p>
             <w:pPr>
+              <w:jc w:val="center"/>
               <w:rPr>
                 <w:sz w:val="32"/>
                 <w:szCs w:val="32"/>
@@ -4822,16 +4963,17 @@
                 <w:sz w:val="32"/>
                 <w:szCs w:val="32"/>
               </w:rPr>
-              <w:t>Amount</w:t>
+              <w:t>Location</w:t>
             </w:r>
           </w:p>
         </w:tc>
         <w:tc>
           <w:tcPr>
-            <w:tcW w:w="1207" w:type="dxa"/>
+            <w:tcW w:w="1265" w:type="dxa"/>
           </w:tcPr>
           <w:p>
             <w:pPr>
+              <w:jc w:val="center"/>
               <w:rPr>
                 <w:sz w:val="32"/>
                 <w:szCs w:val="32"/>
@@ -4849,67 +4991,240 @@
       </w:tr>
     </w:tbl>
     <w:p>
-      <w:r>
-        <w:t xml:space="preserve"> </w:t>
-      </w:r>
+      <w:pPr>
+        <w:jc w:val="center"/>
+      </w:pPr>
     </w:p>
     <w:p/>
-    <w:p>
-      <w:pPr>
+    <w:p/>
+    <w:p>
+      <w:pPr>
+        <w:jc w:val="center"/>
+      </w:pPr>
+      <w:r>
         <w:rPr>
           <w:sz w:val="32"/>
           <w:szCs w:val="32"/>
         </w:rPr>
-      </w:pPr>
-    </w:p>
-    <w:p>
-      <w:pPr>
+        <w:t>Event</w:t>
+      </w:r>
+      <w:r>
         <w:rPr>
           <w:sz w:val="32"/>
           <w:szCs w:val="32"/>
         </w:rPr>
-      </w:pPr>
-    </w:p>
-    <w:p>
-      <w:pPr>
-        <w:rPr>
-          <w:sz w:val="32"/>
-          <w:szCs w:val="32"/>
-        </w:rPr>
-      </w:pPr>
-    </w:p>
-    <w:p>
-      <w:pPr>
-        <w:rPr>
-          <w:sz w:val="32"/>
-          <w:szCs w:val="32"/>
-        </w:rPr>
-      </w:pPr>
+        <w:t xml:space="preserve"> Table</w:t>
+      </w:r>
+    </w:p>
+    <w:p>
+      <w:pPr>
+        <w:tabs>
+          <w:tab w:val="center" w:pos="5635"/>
+        </w:tabs>
+      </w:pPr>
+      <w:r>
+        <w:tab/>
+      </w:r>
     </w:p>
     <w:p/>
-    <w:p/>
-    <w:p/>
-    <w:p/>
-    <w:p>
-      <w:pPr>
-        <w:tabs>
-          <w:tab w:val="left" w:pos="1812"/>
-        </w:tabs>
-      </w:pPr>
-      <w:r>
-        <w:tab/>
-      </w:r>
-    </w:p>
-    <w:p>
-      <w:pPr>
-        <w:tabs>
-          <w:tab w:val="left" w:pos="1812"/>
-        </w:tabs>
-      </w:pPr>
-    </w:p>
-    <w:p/>
-    <w:p>
-      <w:pPr>
+    <w:tbl>
+      <w:tblPr>
+        <w:tblStyle w:val="TableGrid"/>
+        <w:tblpPr w:leftFromText="180" w:rightFromText="180" w:vertAnchor="text" w:horzAnchor="margin" w:tblpXSpec="center" w:tblpY="450"/>
+        <w:tblW w:w="0" w:type="auto"/>
+        <w:tblLook w:val="04A0" w:firstRow="1" w:lastRow="0" w:firstColumn="1" w:lastColumn="0" w:noHBand="0" w:noVBand="1"/>
+      </w:tblPr>
+      <w:tblGrid>
+        <w:gridCol w:w="1440"/>
+        <w:gridCol w:w="1174"/>
+        <w:gridCol w:w="1175"/>
+        <w:gridCol w:w="1175"/>
+        <w:gridCol w:w="1198"/>
+        <w:gridCol w:w="1175"/>
+        <w:gridCol w:w="1175"/>
+        <w:gridCol w:w="2038"/>
+      </w:tblGrid>
+      <w:tr>
+        <w:trPr>
+          <w:trHeight w:val="634"/>
+        </w:trPr>
+        <w:tc>
+          <w:tcPr>
+            <w:tcW w:w="1440" w:type="dxa"/>
+          </w:tcPr>
+          <w:p>
+            <w:pPr>
+              <w:jc w:val="center"/>
+              <w:rPr>
+                <w:sz w:val="32"/>
+                <w:szCs w:val="32"/>
+              </w:rPr>
+            </w:pPr>
+            <w:proofErr w:type="spellStart"/>
+            <w:r>
+              <w:rPr>
+                <w:sz w:val="32"/>
+                <w:szCs w:val="32"/>
+              </w:rPr>
+              <w:t>Event_id</w:t>
+            </w:r>
+            <w:proofErr w:type="spellEnd"/>
+          </w:p>
+        </w:tc>
+        <w:tc>
+          <w:tcPr>
+            <w:tcW w:w="1174" w:type="dxa"/>
+          </w:tcPr>
+          <w:p>
+            <w:pPr>
+              <w:jc w:val="center"/>
+              <w:rPr>
+                <w:sz w:val="32"/>
+                <w:szCs w:val="32"/>
+              </w:rPr>
+            </w:pPr>
+            <w:r>
+              <w:rPr>
+                <w:sz w:val="32"/>
+                <w:szCs w:val="32"/>
+              </w:rPr>
+              <w:t>Name</w:t>
+            </w:r>
+          </w:p>
+        </w:tc>
+        <w:tc>
+          <w:tcPr>
+            <w:tcW w:w="1175" w:type="dxa"/>
+          </w:tcPr>
+          <w:p>
+            <w:pPr>
+              <w:jc w:val="center"/>
+              <w:rPr>
+                <w:sz w:val="32"/>
+                <w:szCs w:val="32"/>
+              </w:rPr>
+            </w:pPr>
+            <w:r>
+              <w:rPr>
+                <w:sz w:val="32"/>
+                <w:szCs w:val="32"/>
+              </w:rPr>
+              <w:t>USN</w:t>
+            </w:r>
+          </w:p>
+        </w:tc>
+        <w:tc>
+          <w:tcPr>
+            <w:tcW w:w="1175" w:type="dxa"/>
+          </w:tcPr>
+          <w:p>
+            <w:pPr>
+              <w:jc w:val="center"/>
+              <w:rPr>
+                <w:sz w:val="32"/>
+                <w:szCs w:val="32"/>
+              </w:rPr>
+            </w:pPr>
+            <w:r>
+              <w:rPr>
+                <w:sz w:val="32"/>
+                <w:szCs w:val="32"/>
+              </w:rPr>
+              <w:t>Sem</w:t>
+            </w:r>
+          </w:p>
+        </w:tc>
+        <w:tc>
+          <w:tcPr>
+            <w:tcW w:w="1198" w:type="dxa"/>
+          </w:tcPr>
+          <w:p>
+            <w:pPr>
+              <w:jc w:val="center"/>
+              <w:rPr>
+                <w:sz w:val="32"/>
+                <w:szCs w:val="32"/>
+              </w:rPr>
+            </w:pPr>
+            <w:r>
+              <w:rPr>
+                <w:sz w:val="32"/>
+                <w:szCs w:val="32"/>
+              </w:rPr>
+              <w:t>Branch</w:t>
+            </w:r>
+          </w:p>
+        </w:tc>
+        <w:tc>
+          <w:tcPr>
+            <w:tcW w:w="1175" w:type="dxa"/>
+          </w:tcPr>
+          <w:p>
+            <w:pPr>
+              <w:jc w:val="center"/>
+              <w:rPr>
+                <w:sz w:val="32"/>
+                <w:szCs w:val="32"/>
+              </w:rPr>
+            </w:pPr>
+            <w:r>
+              <w:rPr>
+                <w:sz w:val="32"/>
+                <w:szCs w:val="32"/>
+              </w:rPr>
+              <w:t>Phone</w:t>
+            </w:r>
+          </w:p>
+        </w:tc>
+        <w:tc>
+          <w:tcPr>
+            <w:tcW w:w="1175" w:type="dxa"/>
+          </w:tcPr>
+          <w:p>
+            <w:pPr>
+              <w:jc w:val="center"/>
+              <w:rPr>
+                <w:sz w:val="32"/>
+                <w:szCs w:val="32"/>
+              </w:rPr>
+            </w:pPr>
+            <w:r>
+              <w:rPr>
+                <w:sz w:val="32"/>
+                <w:szCs w:val="32"/>
+              </w:rPr>
+              <w:t>E-mail</w:t>
+            </w:r>
+          </w:p>
+        </w:tc>
+        <w:tc>
+          <w:tcPr>
+            <w:tcW w:w="2038" w:type="dxa"/>
+          </w:tcPr>
+          <w:p>
+            <w:pPr>
+              <w:jc w:val="center"/>
+              <w:rPr>
+                <w:sz w:val="32"/>
+                <w:szCs w:val="32"/>
+              </w:rPr>
+            </w:pPr>
+            <w:proofErr w:type="spellStart"/>
+            <w:r>
+              <w:rPr>
+                <w:sz w:val="32"/>
+                <w:szCs w:val="32"/>
+              </w:rPr>
+              <w:t>Payment_stat</w:t>
+            </w:r>
+            <w:proofErr w:type="spellEnd"/>
+          </w:p>
+        </w:tc>
+      </w:tr>
+    </w:tbl>
+    <w:p>
+      <w:pPr>
+        <w:jc w:val="center"/>
         <w:sectPr>
           <w:pgSz w:w="11910" w:h="16840"/>
           <w:pgMar w:top="1200" w:right="360" w:bottom="280" w:left="280" w:header="720" w:footer="720" w:gutter="0"/>
@@ -4922,6 +5237,20 @@
           <w:cols w:space="720"/>
         </w:sectPr>
       </w:pPr>
+      <w:r>
+        <w:rPr>
+          <w:sz w:val="32"/>
+          <w:szCs w:val="32"/>
+        </w:rPr>
+        <w:t xml:space="preserve"> Participants</w:t>
+      </w:r>
+      <w:r>
+        <w:rPr>
+          <w:sz w:val="32"/>
+          <w:szCs w:val="32"/>
+        </w:rPr>
+        <w:t xml:space="preserve"> Table</w:t>
+      </w:r>
     </w:p>
     <w:p>
       <w:pPr>
